--- a/DockerCommands.docx
+++ b/DockerCommands.docx
@@ -90,6 +90,17 @@
         </w:rPr>
         <w:t>Remove all containers both running and exited</w:t>
       </w:r>
+      <w:r>
+        <w:rPr>
+          <w:b/>
+          <w:sz w:val="28"/>
+          <w:szCs w:val="28"/>
+          <w:u w:val="single"/>
+        </w:rPr>
+        <w:t xml:space="preserve">: </w:t>
+      </w:r>
+      <w:bookmarkStart w:id="0" w:name="_GoBack"/>
+      <w:bookmarkEnd w:id="0"/>
     </w:p>
     <w:p>
       <w:pPr>
@@ -166,6 +177,15 @@
         </w:rPr>
         <w:t>Removing Volumes</w:t>
       </w:r>
+      <w:r>
+        <w:rPr>
+          <w:b/>
+          <w:sz w:val="28"/>
+          <w:szCs w:val="28"/>
+          <w:u w:val="single"/>
+        </w:rPr>
+        <w:t xml:space="preserve"> :</w:t>
+      </w:r>
     </w:p>
     <w:p>
       <w:pPr>
@@ -217,8 +237,6 @@
       <w:r>
         <w:t>volume</w:t>
       </w:r>
-      <w:bookmarkStart w:id="0" w:name="_GoBack"/>
-      <w:bookmarkEnd w:id="0"/>
       <w:r>
         <w:t xml:space="preserve"> rm</w:t>
       </w:r>
